--- a/api calls/API documentation.docx
+++ b/api calls/API documentation.docx
@@ -49,44 +49,719 @@
       <w:r>
         <w:t xml:space="preserve"> there are any errors and if</w:t>
       </w:r>
+      <w:r>
+        <w:t xml:space="preserve"> you think anything with the required input and output needs to be modified (e.g.: </w:t>
+      </w:r>
+      <w:r>
+        <w:t xml:space="preserve">X </w:t>
+      </w:r>
+      <w:r>
+        <w:t>output should include password)</w:t>
+      </w:r>
+    </w:p>
+    <w:p>
+      <w:r>
+        <w:t xml:space="preserve">Some API calls output a JSON with an </w:t>
+      </w:r>
+      <w:r>
+        <w:rPr>
+          <w:b/>
+        </w:rPr>
+        <w:t>array inside</w:t>
+      </w:r>
+      <w:r>
+        <w:t>.</w:t>
+      </w:r>
+      <w:r>
+        <w:t xml:space="preserve"> </w:t>
+      </w:r>
+      <w:r>
+        <w:t xml:space="preserve">(e.g.: </w:t>
+      </w:r>
+      <w:proofErr w:type="spellStart"/>
+      <w:r>
+        <w:t>searchContact.php</w:t>
+      </w:r>
+      <w:proofErr w:type="spellEnd"/>
+      <w:r>
+        <w:t xml:space="preserve"> output: </w:t>
+      </w:r>
+      <w:proofErr w:type="spellStart"/>
+      <w:r>
+        <w:t>user_id</w:t>
+      </w:r>
+      <w:proofErr w:type="spellEnd"/>
+      <w:r>
+        <w:t xml:space="preserve">, search, </w:t>
+      </w:r>
+      <w:proofErr w:type="spellStart"/>
+      <w:r>
+        <w:t>search_results</w:t>
+      </w:r>
+      <w:proofErr w:type="spellEnd"/>
+      <w:r>
+        <w:t xml:space="preserve"> </w:t>
+      </w:r>
+      <w:r>
+        <w:t>= {</w:t>
+      </w:r>
+      <w:proofErr w:type="spellStart"/>
+      <w:r>
+        <w:t>contact_id</w:t>
+      </w:r>
+      <w:proofErr w:type="spellEnd"/>
+      <w:r>
+        <w:t>, name, phone, address, website, email</w:t>
+      </w:r>
+      <w:r>
+        <w:t>}</w:t>
+      </w:r>
+      <w:r>
+        <w:t xml:space="preserve">, </w:t>
+      </w:r>
+      <w:r>
+        <w:t xml:space="preserve">status, and message would mean that there is an array named </w:t>
+      </w:r>
+      <w:proofErr w:type="spellStart"/>
+      <w:r>
+        <w:t>search_results</w:t>
+      </w:r>
+      <w:proofErr w:type="spellEnd"/>
+      <w:r>
+        <w:t xml:space="preserve">, with X amount </w:t>
+      </w:r>
+      <w:proofErr w:type="spellStart"/>
+      <w:r>
+        <w:t>contact_id</w:t>
+      </w:r>
+      <w:proofErr w:type="spellEnd"/>
+      <w:r>
+        <w:t>,</w:t>
+      </w:r>
+      <w:r>
+        <w:t xml:space="preserve"> name,</w:t>
+      </w:r>
+      <w:r>
+        <w:t xml:space="preserve"> phone, address, website, and email variables inside</w:t>
+      </w:r>
+      <w:r>
+        <w:t>.</w:t>
+      </w:r>
+      <w:r>
+        <w:t>)</w:t>
+      </w:r>
+    </w:p>
+    <w:p>
+      <w:pPr>
+        <w:rPr>
+          <w:b/>
+        </w:rPr>
+      </w:pPr>
+      <w:proofErr w:type="spellStart"/>
+      <w:r>
+        <w:rPr>
+          <w:b/>
+        </w:rPr>
+        <w:t>dbConnection</w:t>
+      </w:r>
+      <w:proofErr w:type="spellEnd"/>
+      <w:r>
+        <w:rPr>
+          <w:b/>
+        </w:rPr>
+        <w:t>:</w:t>
+      </w:r>
+    </w:p>
+    <w:p>
+      <w:pPr>
+        <w:pStyle w:val="ListParagraph"/>
+        <w:numPr>
+          <w:ilvl w:val="0"/>
+          <w:numId w:val="1"/>
+        </w:numPr>
+      </w:pPr>
+      <w:r>
+        <w:t xml:space="preserve">purpose: connect to the </w:t>
+      </w:r>
+      <w:proofErr w:type="spellStart"/>
+      <w:r>
+        <w:t>db</w:t>
+      </w:r>
+      <w:proofErr w:type="spellEnd"/>
+    </w:p>
+    <w:p>
+      <w:pPr>
+        <w:pStyle w:val="ListParagraph"/>
+        <w:numPr>
+          <w:ilvl w:val="0"/>
+          <w:numId w:val="1"/>
+        </w:numPr>
+        <w:rPr>
+          <w:b/>
+        </w:rPr>
+      </w:pPr>
+      <w:r>
+        <w:rPr>
+          <w:b/>
+        </w:rPr>
+        <w:t>Do not call this in the front end</w:t>
+      </w:r>
+    </w:p>
+    <w:p>
+      <w:pPr>
+        <w:rPr>
+          <w:b/>
+        </w:rPr>
+      </w:pPr>
+      <w:r>
+        <w:rPr>
+          <w:b/>
+        </w:rPr>
+        <w:t>functions:</w:t>
+      </w:r>
+    </w:p>
+    <w:p>
+      <w:pPr>
+        <w:pStyle w:val="ListParagraph"/>
+        <w:numPr>
+          <w:ilvl w:val="0"/>
+          <w:numId w:val="2"/>
+        </w:numPr>
+      </w:pPr>
+      <w:r>
+        <w:t>purpose: store some functions</w:t>
+      </w:r>
+    </w:p>
+    <w:p>
+      <w:pPr>
+        <w:pStyle w:val="ListParagraph"/>
+        <w:numPr>
+          <w:ilvl w:val="0"/>
+          <w:numId w:val="2"/>
+        </w:numPr>
+        <w:rPr>
+          <w:b/>
+        </w:rPr>
+      </w:pPr>
+      <w:r>
+        <w:rPr>
+          <w:b/>
+        </w:rPr>
+        <w:t>Do not call this in the front end</w:t>
+      </w:r>
+    </w:p>
+    <w:p>
+      <w:pPr>
+        <w:pStyle w:val="ListParagraph"/>
+        <w:numPr>
+          <w:ilvl w:val="0"/>
+          <w:numId w:val="2"/>
+        </w:numPr>
+      </w:pPr>
+      <w:r>
+        <w:t>For those interested:</w:t>
+      </w:r>
+    </w:p>
+    <w:p>
+      <w:pPr>
+        <w:pStyle w:val="ListParagraph"/>
+        <w:numPr>
+          <w:ilvl w:val="0"/>
+          <w:numId w:val="2"/>
+        </w:numPr>
+        <w:rPr>
+          <w:b/>
+        </w:rPr>
+      </w:pPr>
+      <w:r>
+        <w:rPr>
+          <w:b/>
+        </w:rPr>
+        <w:t>Why salt and hash a password?</w:t>
+      </w:r>
+    </w:p>
+    <w:p>
+      <w:pPr>
+        <w:pStyle w:val="ListParagraph"/>
+        <w:numPr>
+          <w:ilvl w:val="0"/>
+          <w:numId w:val="2"/>
+        </w:numPr>
+      </w:pPr>
+      <w:r>
+        <w:t>Protects password if there is a database breach</w:t>
+      </w:r>
+    </w:p>
+    <w:p>
+      <w:pPr>
+        <w:pStyle w:val="ListParagraph"/>
+        <w:numPr>
+          <w:ilvl w:val="0"/>
+          <w:numId w:val="2"/>
+        </w:numPr>
+      </w:pPr>
+      <w:r>
+        <w:t xml:space="preserve">Even when two </w:t>
+      </w:r>
+      <w:r>
+        <w:t>users</w:t>
+      </w:r>
+      <w:r>
+        <w:t xml:space="preserve"> </w:t>
+      </w:r>
+      <w:r>
+        <w:t>choose</w:t>
+      </w:r>
+      <w:r>
+        <w:t xml:space="preserve"> the same password, the salt prevents the hashed passwords from being the sam</w:t>
+      </w:r>
+      <w:r>
+        <w:t>e</w:t>
+      </w:r>
+    </w:p>
+    <w:p>
+      <w:pPr>
+        <w:pStyle w:val="ListParagraph"/>
+        <w:numPr>
+          <w:ilvl w:val="0"/>
+          <w:numId w:val="2"/>
+        </w:numPr>
+        <w:rPr>
+          <w:b/>
+        </w:rPr>
+      </w:pPr>
+      <w:r>
+        <w:rPr>
+          <w:b/>
+        </w:rPr>
+        <w:t>H</w:t>
+      </w:r>
+      <w:r>
+        <w:rPr>
+          <w:b/>
+        </w:rPr>
+        <w:t>ow to salt and hash a password</w:t>
+      </w:r>
+    </w:p>
+    <w:p>
+      <w:pPr>
+        <w:pStyle w:val="ListParagraph"/>
+        <w:numPr>
+          <w:ilvl w:val="0"/>
+          <w:numId w:val="2"/>
+        </w:numPr>
+      </w:pPr>
+      <w:r>
+        <w:t>Choose a length for the random salt, which should be long, we use 32</w:t>
+      </w:r>
+    </w:p>
+    <w:p>
+      <w:pPr>
+        <w:pStyle w:val="ListParagraph"/>
+        <w:numPr>
+          <w:ilvl w:val="0"/>
+          <w:numId w:val="2"/>
+        </w:numPr>
+      </w:pPr>
+      <w:r>
+        <w:t xml:space="preserve">In </w:t>
+      </w:r>
+      <w:proofErr w:type="spellStart"/>
+      <w:r>
+        <w:t>getSalt</w:t>
+      </w:r>
+      <w:proofErr w:type="spellEnd"/>
+      <w:r>
+        <w:t xml:space="preserve"> function, we </w:t>
+      </w:r>
+      <w:r>
+        <w:t>generate a random hexadecimal string</w:t>
+      </w:r>
+    </w:p>
+    <w:p>
+      <w:pPr>
+        <w:pStyle w:val="ListParagraph"/>
+        <w:numPr>
+          <w:ilvl w:val="0"/>
+          <w:numId w:val="2"/>
+        </w:numPr>
+      </w:pPr>
+      <w:proofErr w:type="spellStart"/>
+      <w:r>
+        <w:t>Concat</w:t>
+      </w:r>
+      <w:proofErr w:type="spellEnd"/>
+      <w:r>
+        <w:t xml:space="preserve"> first half of salt onto front of password, </w:t>
+      </w:r>
+      <w:proofErr w:type="spellStart"/>
+      <w:r>
+        <w:t>concat</w:t>
+      </w:r>
+      <w:proofErr w:type="spellEnd"/>
+      <w:r>
+        <w:t xml:space="preserve"> second half of salt onto end of password</w:t>
+      </w:r>
+    </w:p>
+    <w:p>
+      <w:pPr>
+        <w:pStyle w:val="ListParagraph"/>
+        <w:numPr>
+          <w:ilvl w:val="0"/>
+          <w:numId w:val="2"/>
+        </w:numPr>
+      </w:pPr>
+      <w:r>
+        <w:t xml:space="preserve">Use php’s </w:t>
+      </w:r>
+      <w:proofErr w:type="spellStart"/>
+      <w:r>
+        <w:t>password_hash</w:t>
+      </w:r>
+      <w:proofErr w:type="spellEnd"/>
+      <w:r>
+        <w:t xml:space="preserve"> function to </w:t>
+      </w:r>
+      <w:r>
+        <w:t>generate a hashed password</w:t>
+      </w:r>
+    </w:p>
+    <w:p>
+      <w:pPr>
+        <w:pStyle w:val="ListParagraph"/>
+        <w:numPr>
+          <w:ilvl w:val="0"/>
+          <w:numId w:val="2"/>
+        </w:numPr>
+      </w:pPr>
+      <w:r>
+        <w:t>store both hashed pass and salt into DB</w:t>
+      </w:r>
+    </w:p>
+    <w:p>
+      <w:pPr>
+        <w:pStyle w:val="ListParagraph"/>
+        <w:numPr>
+          <w:ilvl w:val="0"/>
+          <w:numId w:val="2"/>
+        </w:numPr>
+      </w:pPr>
+      <w:r>
+        <w:t xml:space="preserve">We can verify whether password matches with hashed and salted password with php’s </w:t>
+      </w:r>
+      <w:proofErr w:type="spellStart"/>
+      <w:r>
+        <w:t>password_verify</w:t>
+      </w:r>
+      <w:proofErr w:type="spellEnd"/>
+      <w:r>
+        <w:t xml:space="preserve"> function</w:t>
+      </w:r>
+    </w:p>
+    <w:p>
+      <w:pPr>
+        <w:rPr>
+          <w:b/>
+        </w:rPr>
+      </w:pPr>
+      <w:proofErr w:type="spellStart"/>
+      <w:r>
+        <w:rPr>
+          <w:b/>
+        </w:rPr>
+        <w:t>createUser</w:t>
+      </w:r>
+      <w:proofErr w:type="spellEnd"/>
+      <w:r>
+        <w:rPr>
+          <w:b/>
+        </w:rPr>
+        <w:t>:</w:t>
+      </w:r>
+    </w:p>
+    <w:p>
+      <w:pPr>
+        <w:pStyle w:val="ListParagraph"/>
+        <w:numPr>
+          <w:ilvl w:val="0"/>
+          <w:numId w:val="3"/>
+        </w:numPr>
+      </w:pPr>
+      <w:r>
+        <w:rPr>
+          <w:b/>
+        </w:rPr>
+        <w:t>required input:</w:t>
+      </w:r>
+      <w:r>
+        <w:t xml:space="preserve"> </w:t>
+      </w:r>
+      <w:r>
+        <w:t>username</w:t>
+      </w:r>
+      <w:r>
+        <w:t>,</w:t>
+      </w:r>
+      <w:r>
+        <w:t xml:space="preserve"> password</w:t>
+      </w:r>
+      <w:r>
+        <w:t xml:space="preserve">, and </w:t>
+      </w:r>
+      <w:proofErr w:type="spellStart"/>
+      <w:r>
+        <w:t>full_name</w:t>
+      </w:r>
+      <w:proofErr w:type="spellEnd"/>
+    </w:p>
+    <w:p>
+      <w:pPr>
+        <w:pStyle w:val="ListParagraph"/>
+        <w:numPr>
+          <w:ilvl w:val="0"/>
+          <w:numId w:val="3"/>
+        </w:numPr>
+      </w:pPr>
+      <w:r>
+        <w:rPr>
+          <w:b/>
+        </w:rPr>
+        <w:lastRenderedPageBreak/>
+        <w:t>output:</w:t>
+      </w:r>
+      <w:r>
+        <w:t xml:space="preserve"> </w:t>
+      </w:r>
+      <w:r>
+        <w:t xml:space="preserve">username, </w:t>
+      </w:r>
+      <w:proofErr w:type="spellStart"/>
+      <w:r>
+        <w:t>full_name</w:t>
+      </w:r>
+      <w:proofErr w:type="spellEnd"/>
+      <w:r>
+        <w:t>, status, and message</w:t>
+      </w:r>
+    </w:p>
+    <w:p>
+      <w:pPr>
+        <w:rPr>
+          <w:b/>
+        </w:rPr>
+      </w:pPr>
+      <w:proofErr w:type="spellStart"/>
+      <w:r>
+        <w:rPr>
+          <w:b/>
+        </w:rPr>
+        <w:t>loginUser</w:t>
+      </w:r>
+      <w:proofErr w:type="spellEnd"/>
+      <w:r>
+        <w:rPr>
+          <w:b/>
+        </w:rPr>
+        <w:t>:</w:t>
+      </w:r>
+    </w:p>
+    <w:p>
+      <w:pPr>
+        <w:pStyle w:val="ListParagraph"/>
+        <w:numPr>
+          <w:ilvl w:val="0"/>
+          <w:numId w:val="4"/>
+        </w:numPr>
+      </w:pPr>
+      <w:r>
+        <w:rPr>
+          <w:b/>
+        </w:rPr>
+        <w:t xml:space="preserve">required input: </w:t>
+      </w:r>
+      <w:r>
+        <w:t>username and password</w:t>
+      </w:r>
+    </w:p>
+    <w:p>
+      <w:pPr>
+        <w:pStyle w:val="ListParagraph"/>
+        <w:numPr>
+          <w:ilvl w:val="0"/>
+          <w:numId w:val="4"/>
+        </w:numPr>
+      </w:pPr>
+      <w:r>
+        <w:rPr>
+          <w:b/>
+        </w:rPr>
+        <w:t xml:space="preserve">output: </w:t>
+      </w:r>
+      <w:r>
+        <w:t xml:space="preserve">username, </w:t>
+      </w:r>
+      <w:proofErr w:type="spellStart"/>
+      <w:r>
+        <w:t>user_id</w:t>
+      </w:r>
+      <w:proofErr w:type="spellEnd"/>
+      <w:r>
+        <w:t xml:space="preserve">, </w:t>
+      </w:r>
+      <w:proofErr w:type="spellStart"/>
+      <w:r>
+        <w:t>full_name</w:t>
+      </w:r>
+      <w:proofErr w:type="spellEnd"/>
+      <w:r>
+        <w:t xml:space="preserve">, </w:t>
+      </w:r>
+      <w:proofErr w:type="spellStart"/>
+      <w:r>
+        <w:t>created_date</w:t>
+      </w:r>
+      <w:proofErr w:type="spellEnd"/>
+      <w:r>
+        <w:t>, status, and message</w:t>
+      </w:r>
+    </w:p>
+    <w:p>
+      <w:pPr>
+        <w:rPr>
+          <w:b/>
+        </w:rPr>
+      </w:pPr>
+      <w:proofErr w:type="spellStart"/>
+      <w:r>
+        <w:rPr>
+          <w:b/>
+        </w:rPr>
+        <w:t>editUser</w:t>
+      </w:r>
+      <w:proofErr w:type="spellEnd"/>
+      <w:r>
+        <w:rPr>
+          <w:b/>
+        </w:rPr>
+        <w:t>:</w:t>
+      </w:r>
+    </w:p>
+    <w:p>
+      <w:pPr>
+        <w:pStyle w:val="ListParagraph"/>
+        <w:numPr>
+          <w:ilvl w:val="0"/>
+          <w:numId w:val="4"/>
+        </w:numPr>
+      </w:pPr>
+      <w:r>
+        <w:rPr>
+          <w:b/>
+        </w:rPr>
+        <w:t xml:space="preserve">required input: </w:t>
+      </w:r>
+      <w:proofErr w:type="spellStart"/>
+      <w:r>
+        <w:t>user_id</w:t>
+      </w:r>
+      <w:proofErr w:type="spellEnd"/>
+    </w:p>
+    <w:p>
+      <w:pPr>
+        <w:pStyle w:val="ListParagraph"/>
+        <w:numPr>
+          <w:ilvl w:val="0"/>
+          <w:numId w:val="4"/>
+        </w:numPr>
+      </w:pPr>
+      <w:r>
+        <w:rPr>
+          <w:b/>
+        </w:rPr>
+        <w:t xml:space="preserve">output: </w:t>
+      </w:r>
+      <w:proofErr w:type="spellStart"/>
+      <w:r>
+        <w:t>user_id</w:t>
+      </w:r>
+      <w:proofErr w:type="spellEnd"/>
+      <w:r>
+        <w:t xml:space="preserve">, username, </w:t>
+      </w:r>
+      <w:proofErr w:type="spellStart"/>
+      <w:r>
+        <w:t>full_name</w:t>
+      </w:r>
+      <w:proofErr w:type="spellEnd"/>
+      <w:r>
+        <w:t>, status, and message</w:t>
+      </w:r>
+    </w:p>
+    <w:p>
+      <w:pPr>
+        <w:rPr>
+          <w:b/>
+        </w:rPr>
+      </w:pPr>
+      <w:proofErr w:type="spellStart"/>
+      <w:r>
+        <w:rPr>
+          <w:b/>
+        </w:rPr>
+        <w:t>createContact</w:t>
+      </w:r>
+      <w:proofErr w:type="spellEnd"/>
+      <w:r>
+        <w:rPr>
+          <w:b/>
+        </w:rPr>
+        <w:t>:</w:t>
+      </w:r>
+    </w:p>
+    <w:p>
+      <w:pPr>
+        <w:pStyle w:val="ListParagraph"/>
+        <w:numPr>
+          <w:ilvl w:val="0"/>
+          <w:numId w:val="4"/>
+        </w:numPr>
+      </w:pPr>
+      <w:r>
+        <w:rPr>
+          <w:b/>
+        </w:rPr>
+        <w:t>required input:</w:t>
+      </w:r>
+      <w:r>
+        <w:rPr>
+          <w:b/>
+        </w:rPr>
+        <w:t xml:space="preserve"> </w:t>
+      </w:r>
+      <w:proofErr w:type="spellStart"/>
+      <w:r>
+        <w:t>user_id</w:t>
+      </w:r>
+      <w:proofErr w:type="spellEnd"/>
+      <w:r>
+        <w:t xml:space="preserve"> and name</w:t>
+      </w:r>
       <w:bookmarkStart w:id="0" w:name="_GoBack"/>
       <w:bookmarkEnd w:id="0"/>
-      <w:r>
-        <w:t xml:space="preserve"> you think anything with the required input and output needs to be modified (e.g.: </w:t>
-      </w:r>
-      <w:r>
-        <w:t xml:space="preserve">X </w:t>
-      </w:r>
-      <w:r>
-        <w:t>output should include password)</w:t>
-      </w:r>
-    </w:p>
-    <w:p>
-      <w:r>
-        <w:t xml:space="preserve">Some API calls output a JSON with an </w:t>
-      </w:r>
-      <w:r>
-        <w:rPr>
-          <w:b/>
-        </w:rPr>
-        <w:t>array inside</w:t>
-      </w:r>
-      <w:r>
-        <w:t>.</w:t>
-      </w:r>
-      <w:r>
-        <w:t xml:space="preserve"> </w:t>
-      </w:r>
-      <w:r>
-        <w:t xml:space="preserve">(e.g.: </w:t>
-      </w:r>
-      <w:proofErr w:type="spellStart"/>
-      <w:r>
-        <w:t>searchContact.php</w:t>
-      </w:r>
-      <w:proofErr w:type="spellEnd"/>
-      <w:r>
-        <w:t xml:space="preserve"> output: </w:t>
+    </w:p>
+    <w:p>
+      <w:pPr>
+        <w:pStyle w:val="ListParagraph"/>
+        <w:numPr>
+          <w:ilvl w:val="0"/>
+          <w:numId w:val="4"/>
+        </w:numPr>
+      </w:pPr>
+      <w:r>
+        <w:rPr>
+          <w:b/>
+        </w:rPr>
+        <w:t xml:space="preserve">output: </w:t>
       </w:r>
       <w:proofErr w:type="spellStart"/>
       <w:r>
@@ -94,18 +769,43 @@
       </w:r>
       <w:proofErr w:type="spellEnd"/>
       <w:r>
-        <w:t xml:space="preserve">, search, </w:t>
-      </w:r>
-      <w:proofErr w:type="spellStart"/>
-      <w:r>
-        <w:t>search_results</w:t>
-      </w:r>
-      <w:proofErr w:type="spellEnd"/>
-      <w:r>
-        <w:t xml:space="preserve"> </w:t>
-      </w:r>
-      <w:r>
-        <w:t>= {</w:t>
+        <w:t>, name, phone, address, website, email, status, and message</w:t>
+      </w:r>
+    </w:p>
+    <w:p>
+      <w:pPr>
+        <w:rPr>
+          <w:b/>
+        </w:rPr>
+      </w:pPr>
+      <w:proofErr w:type="spellStart"/>
+      <w:r>
+        <w:rPr>
+          <w:b/>
+        </w:rPr>
+        <w:t>editContact</w:t>
+      </w:r>
+      <w:proofErr w:type="spellEnd"/>
+      <w:r>
+        <w:rPr>
+          <w:b/>
+        </w:rPr>
+        <w:t>:</w:t>
+      </w:r>
+    </w:p>
+    <w:p>
+      <w:pPr>
+        <w:pStyle w:val="ListParagraph"/>
+        <w:numPr>
+          <w:ilvl w:val="0"/>
+          <w:numId w:val="4"/>
+        </w:numPr>
+      </w:pPr>
+      <w:r>
+        <w:rPr>
+          <w:b/>
+        </w:rPr>
+        <w:t xml:space="preserve">required input: </w:t>
       </w:r>
       <w:proofErr w:type="spellStart"/>
       <w:r>
@@ -113,702 +813,8 @@
       </w:r>
       <w:proofErr w:type="spellEnd"/>
       <w:r>
-        <w:t>, name, phone, address, website, email</w:t>
-      </w:r>
-      <w:r>
-        <w:t>}</w:t>
-      </w:r>
-      <w:r>
-        <w:t xml:space="preserve">, </w:t>
-      </w:r>
-      <w:r>
-        <w:t xml:space="preserve">status, and message would mean that there is an array named </w:t>
-      </w:r>
-      <w:proofErr w:type="spellStart"/>
-      <w:r>
-        <w:t>search_results</w:t>
-      </w:r>
-      <w:proofErr w:type="spellEnd"/>
-      <w:r>
-        <w:t xml:space="preserve">, with X amount </w:t>
-      </w:r>
-      <w:proofErr w:type="spellStart"/>
-      <w:r>
-        <w:t>contact_id</w:t>
-      </w:r>
-      <w:proofErr w:type="spellEnd"/>
-      <w:r>
-        <w:t>,</w:t>
-      </w:r>
-      <w:r>
-        <w:t xml:space="preserve"> name,</w:t>
-      </w:r>
-      <w:r>
-        <w:t xml:space="preserve"> phone, address, website, and email variables inside</w:t>
-      </w:r>
-      <w:r>
-        <w:t>.</w:t>
-      </w:r>
-      <w:r>
-        <w:t>)</w:t>
-      </w:r>
-    </w:p>
-    <w:p>
-      <w:pPr>
-        <w:rPr>
-          <w:b/>
-        </w:rPr>
-      </w:pPr>
-      <w:proofErr w:type="spellStart"/>
-      <w:r>
-        <w:rPr>
-          <w:b/>
-        </w:rPr>
-        <w:t>dbConnection</w:t>
-      </w:r>
-      <w:proofErr w:type="spellEnd"/>
-      <w:r>
-        <w:rPr>
-          <w:b/>
-        </w:rPr>
-        <w:t>:</w:t>
-      </w:r>
-    </w:p>
-    <w:p>
-      <w:pPr>
-        <w:pStyle w:val="ListParagraph"/>
-        <w:numPr>
-          <w:ilvl w:val="0"/>
-          <w:numId w:val="1"/>
-        </w:numPr>
-      </w:pPr>
-      <w:r>
-        <w:t xml:space="preserve">purpose: connect to the </w:t>
-      </w:r>
-      <w:proofErr w:type="spellStart"/>
-      <w:r>
-        <w:t>db</w:t>
-      </w:r>
-      <w:proofErr w:type="spellEnd"/>
-    </w:p>
-    <w:p>
-      <w:pPr>
-        <w:pStyle w:val="ListParagraph"/>
-        <w:numPr>
-          <w:ilvl w:val="0"/>
-          <w:numId w:val="1"/>
-        </w:numPr>
-        <w:rPr>
-          <w:b/>
-        </w:rPr>
-      </w:pPr>
-      <w:r>
-        <w:rPr>
-          <w:b/>
-        </w:rPr>
-        <w:t>Do not call this in the front end</w:t>
-      </w:r>
-    </w:p>
-    <w:p>
-      <w:pPr>
-        <w:rPr>
-          <w:b/>
-        </w:rPr>
-      </w:pPr>
-      <w:r>
-        <w:rPr>
-          <w:b/>
-        </w:rPr>
-        <w:t>functions:</w:t>
-      </w:r>
-    </w:p>
-    <w:p>
-      <w:pPr>
-        <w:pStyle w:val="ListParagraph"/>
-        <w:numPr>
-          <w:ilvl w:val="0"/>
-          <w:numId w:val="2"/>
-        </w:numPr>
-      </w:pPr>
-      <w:r>
-        <w:t>purpose: store some functions</w:t>
-      </w:r>
-    </w:p>
-    <w:p>
-      <w:pPr>
-        <w:pStyle w:val="ListParagraph"/>
-        <w:numPr>
-          <w:ilvl w:val="0"/>
-          <w:numId w:val="2"/>
-        </w:numPr>
-        <w:rPr>
-          <w:b/>
-        </w:rPr>
-      </w:pPr>
-      <w:r>
-        <w:rPr>
-          <w:b/>
-        </w:rPr>
-        <w:t>Do not call this in the front end</w:t>
-      </w:r>
-    </w:p>
-    <w:p>
-      <w:pPr>
-        <w:pStyle w:val="ListParagraph"/>
-        <w:numPr>
-          <w:ilvl w:val="0"/>
-          <w:numId w:val="2"/>
-        </w:numPr>
-      </w:pPr>
-      <w:r>
-        <w:t>For those interested:</w:t>
-      </w:r>
-    </w:p>
-    <w:p>
-      <w:pPr>
-        <w:pStyle w:val="ListParagraph"/>
-        <w:numPr>
-          <w:ilvl w:val="0"/>
-          <w:numId w:val="2"/>
-        </w:numPr>
-        <w:rPr>
-          <w:b/>
-        </w:rPr>
-      </w:pPr>
-      <w:r>
-        <w:rPr>
-          <w:b/>
-        </w:rPr>
-        <w:t>Why salt and hash a password?</w:t>
-      </w:r>
-    </w:p>
-    <w:p>
-      <w:pPr>
-        <w:pStyle w:val="ListParagraph"/>
-        <w:numPr>
-          <w:ilvl w:val="0"/>
-          <w:numId w:val="2"/>
-        </w:numPr>
-      </w:pPr>
-      <w:r>
-        <w:t>Protects password if there is a database breach</w:t>
-      </w:r>
-    </w:p>
-    <w:p>
-      <w:pPr>
-        <w:pStyle w:val="ListParagraph"/>
-        <w:numPr>
-          <w:ilvl w:val="0"/>
-          <w:numId w:val="2"/>
-        </w:numPr>
-      </w:pPr>
-      <w:r>
-        <w:t xml:space="preserve">Even when two </w:t>
-      </w:r>
-      <w:r>
-        <w:t>users</w:t>
-      </w:r>
-      <w:r>
-        <w:t xml:space="preserve"> </w:t>
-      </w:r>
-      <w:r>
-        <w:t>choose</w:t>
-      </w:r>
-      <w:r>
-        <w:t xml:space="preserve"> the same password, the salt prevents the hashed passwords from being the sam</w:t>
-      </w:r>
-      <w:r>
-        <w:t>e</w:t>
-      </w:r>
-    </w:p>
-    <w:p>
-      <w:pPr>
-        <w:pStyle w:val="ListParagraph"/>
-        <w:numPr>
-          <w:ilvl w:val="0"/>
-          <w:numId w:val="2"/>
-        </w:numPr>
-        <w:rPr>
-          <w:b/>
-        </w:rPr>
-      </w:pPr>
-      <w:r>
-        <w:rPr>
-          <w:b/>
-        </w:rPr>
-        <w:t>H</w:t>
-      </w:r>
-      <w:r>
-        <w:rPr>
-          <w:b/>
-        </w:rPr>
-        <w:t>ow to salt and hash a password</w:t>
-      </w:r>
-    </w:p>
-    <w:p>
-      <w:pPr>
-        <w:pStyle w:val="ListParagraph"/>
-        <w:numPr>
-          <w:ilvl w:val="0"/>
-          <w:numId w:val="2"/>
-        </w:numPr>
-      </w:pPr>
-      <w:r>
-        <w:t>Choose a length for the random salt, which should be long, we use 32</w:t>
-      </w:r>
-    </w:p>
-    <w:p>
-      <w:pPr>
-        <w:pStyle w:val="ListParagraph"/>
-        <w:numPr>
-          <w:ilvl w:val="0"/>
-          <w:numId w:val="2"/>
-        </w:numPr>
-      </w:pPr>
-      <w:r>
-        <w:t xml:space="preserve">In </w:t>
-      </w:r>
-      <w:proofErr w:type="spellStart"/>
-      <w:r>
-        <w:t>getSalt</w:t>
-      </w:r>
-      <w:proofErr w:type="spellEnd"/>
-      <w:r>
-        <w:t xml:space="preserve"> function, we </w:t>
-      </w:r>
-      <w:r>
-        <w:t>generate a random hexadecimal string</w:t>
-      </w:r>
-    </w:p>
-    <w:p>
-      <w:pPr>
-        <w:pStyle w:val="ListParagraph"/>
-        <w:numPr>
-          <w:ilvl w:val="0"/>
-          <w:numId w:val="2"/>
-        </w:numPr>
-      </w:pPr>
-      <w:proofErr w:type="spellStart"/>
-      <w:r>
-        <w:t>Concat</w:t>
-      </w:r>
-      <w:proofErr w:type="spellEnd"/>
-      <w:r>
-        <w:t xml:space="preserve"> first half of salt onto front of password, </w:t>
-      </w:r>
-      <w:proofErr w:type="spellStart"/>
-      <w:r>
-        <w:t>concat</w:t>
-      </w:r>
-      <w:proofErr w:type="spellEnd"/>
-      <w:r>
-        <w:t xml:space="preserve"> second half of salt onto end of password</w:t>
-      </w:r>
-    </w:p>
-    <w:p>
-      <w:pPr>
-        <w:pStyle w:val="ListParagraph"/>
-        <w:numPr>
-          <w:ilvl w:val="0"/>
-          <w:numId w:val="2"/>
-        </w:numPr>
-      </w:pPr>
-      <w:r>
-        <w:t xml:space="preserve">Use php’s </w:t>
-      </w:r>
-      <w:proofErr w:type="spellStart"/>
-      <w:r>
-        <w:t>password_hash</w:t>
-      </w:r>
-      <w:proofErr w:type="spellEnd"/>
-      <w:r>
-        <w:t xml:space="preserve"> function to </w:t>
-      </w:r>
-      <w:r>
-        <w:t>generate a hashed password</w:t>
-      </w:r>
-    </w:p>
-    <w:p>
-      <w:pPr>
-        <w:pStyle w:val="ListParagraph"/>
-        <w:numPr>
-          <w:ilvl w:val="0"/>
-          <w:numId w:val="2"/>
-        </w:numPr>
-      </w:pPr>
-      <w:r>
-        <w:t>store both hashed pass and salt into DB</w:t>
-      </w:r>
-    </w:p>
-    <w:p>
-      <w:pPr>
-        <w:pStyle w:val="ListParagraph"/>
-        <w:numPr>
-          <w:ilvl w:val="0"/>
-          <w:numId w:val="2"/>
-        </w:numPr>
-      </w:pPr>
-      <w:r>
-        <w:t xml:space="preserve">We can verify whether password matches with hashed and salted password with php’s </w:t>
-      </w:r>
-      <w:proofErr w:type="spellStart"/>
-      <w:r>
-        <w:t>password_verify</w:t>
-      </w:r>
-      <w:proofErr w:type="spellEnd"/>
-      <w:r>
-        <w:t xml:space="preserve"> function</w:t>
-      </w:r>
-    </w:p>
-    <w:p>
-      <w:pPr>
-        <w:rPr>
-          <w:b/>
-        </w:rPr>
-      </w:pPr>
-      <w:proofErr w:type="spellStart"/>
-      <w:r>
-        <w:rPr>
-          <w:b/>
-        </w:rPr>
-        <w:t>createUser</w:t>
-      </w:r>
-      <w:proofErr w:type="spellEnd"/>
-      <w:r>
-        <w:rPr>
-          <w:b/>
-        </w:rPr>
-        <w:t>:</w:t>
-      </w:r>
-    </w:p>
-    <w:p>
-      <w:pPr>
-        <w:pStyle w:val="ListParagraph"/>
-        <w:numPr>
-          <w:ilvl w:val="0"/>
-          <w:numId w:val="3"/>
-        </w:numPr>
-      </w:pPr>
-      <w:r>
-        <w:rPr>
-          <w:b/>
-        </w:rPr>
-        <w:t>required input:</w:t>
-      </w:r>
-      <w:r>
-        <w:t xml:space="preserve"> </w:t>
-      </w:r>
-      <w:r>
-        <w:t>username</w:t>
-      </w:r>
-      <w:r>
-        <w:t>,</w:t>
-      </w:r>
-      <w:r>
-        <w:t xml:space="preserve"> password</w:t>
-      </w:r>
-      <w:r>
-        <w:t xml:space="preserve">, and </w:t>
-      </w:r>
-      <w:proofErr w:type="spellStart"/>
-      <w:r>
-        <w:t>full_name</w:t>
-      </w:r>
-      <w:proofErr w:type="spellEnd"/>
-    </w:p>
-    <w:p>
-      <w:pPr>
-        <w:pStyle w:val="ListParagraph"/>
-        <w:numPr>
-          <w:ilvl w:val="0"/>
-          <w:numId w:val="3"/>
-        </w:numPr>
-      </w:pPr>
-      <w:r>
-        <w:rPr>
-          <w:b/>
-        </w:rPr>
-        <w:lastRenderedPageBreak/>
-        <w:t>output:</w:t>
-      </w:r>
-      <w:r>
-        <w:t xml:space="preserve"> </w:t>
-      </w:r>
-      <w:r>
-        <w:t xml:space="preserve">username, </w:t>
-      </w:r>
-      <w:proofErr w:type="spellStart"/>
-      <w:r>
-        <w:t>full_name</w:t>
-      </w:r>
-      <w:proofErr w:type="spellEnd"/>
-      <w:r>
-        <w:t>, status, and message</w:t>
-      </w:r>
-    </w:p>
-    <w:p>
-      <w:pPr>
-        <w:rPr>
-          <w:b/>
-        </w:rPr>
-      </w:pPr>
-      <w:proofErr w:type="spellStart"/>
-      <w:r>
-        <w:rPr>
-          <w:b/>
-        </w:rPr>
-        <w:t>loginUser</w:t>
-      </w:r>
-      <w:proofErr w:type="spellEnd"/>
-      <w:r>
-        <w:rPr>
-          <w:b/>
-        </w:rPr>
-        <w:t>:</w:t>
-      </w:r>
-    </w:p>
-    <w:p>
-      <w:pPr>
-        <w:pStyle w:val="ListParagraph"/>
-        <w:numPr>
-          <w:ilvl w:val="0"/>
-          <w:numId w:val="4"/>
-        </w:numPr>
-      </w:pPr>
-      <w:r>
-        <w:rPr>
-          <w:b/>
-        </w:rPr>
-        <w:t xml:space="preserve">required input: </w:t>
-      </w:r>
-      <w:r>
-        <w:t>username and password</w:t>
-      </w:r>
-    </w:p>
-    <w:p>
-      <w:pPr>
-        <w:pStyle w:val="ListParagraph"/>
-        <w:numPr>
-          <w:ilvl w:val="0"/>
-          <w:numId w:val="4"/>
-        </w:numPr>
-      </w:pPr>
-      <w:r>
-        <w:rPr>
-          <w:b/>
-        </w:rPr>
-        <w:t xml:space="preserve">output: </w:t>
-      </w:r>
-      <w:r>
-        <w:t xml:space="preserve">username, </w:t>
-      </w:r>
-      <w:proofErr w:type="spellStart"/>
-      <w:r>
-        <w:t>user_id</w:t>
-      </w:r>
-      <w:proofErr w:type="spellEnd"/>
-      <w:r>
-        <w:t xml:space="preserve">, </w:t>
-      </w:r>
-      <w:proofErr w:type="spellStart"/>
-      <w:r>
-        <w:t>full_name</w:t>
-      </w:r>
-      <w:proofErr w:type="spellEnd"/>
-      <w:r>
-        <w:t xml:space="preserve">, </w:t>
-      </w:r>
-      <w:proofErr w:type="spellStart"/>
-      <w:r>
-        <w:t>created_date</w:t>
-      </w:r>
-      <w:proofErr w:type="spellEnd"/>
-      <w:r>
-        <w:t>, status, and message</w:t>
-      </w:r>
-    </w:p>
-    <w:p>
-      <w:pPr>
-        <w:rPr>
-          <w:b/>
-        </w:rPr>
-      </w:pPr>
-      <w:proofErr w:type="spellStart"/>
-      <w:r>
-        <w:rPr>
-          <w:b/>
-        </w:rPr>
-        <w:t>editUser</w:t>
-      </w:r>
-      <w:proofErr w:type="spellEnd"/>
-      <w:r>
-        <w:rPr>
-          <w:b/>
-        </w:rPr>
-        <w:t>:</w:t>
-      </w:r>
-    </w:p>
-    <w:p>
-      <w:pPr>
-        <w:pStyle w:val="ListParagraph"/>
-        <w:numPr>
-          <w:ilvl w:val="0"/>
-          <w:numId w:val="4"/>
-        </w:numPr>
-      </w:pPr>
-      <w:r>
-        <w:rPr>
-          <w:b/>
-        </w:rPr>
-        <w:t xml:space="preserve">required input: </w:t>
-      </w:r>
-      <w:proofErr w:type="spellStart"/>
-      <w:r>
-        <w:t>user_id</w:t>
-      </w:r>
-      <w:proofErr w:type="spellEnd"/>
-    </w:p>
-    <w:p>
-      <w:pPr>
-        <w:pStyle w:val="ListParagraph"/>
-        <w:numPr>
-          <w:ilvl w:val="0"/>
-          <w:numId w:val="4"/>
-        </w:numPr>
-      </w:pPr>
-      <w:r>
-        <w:rPr>
-          <w:b/>
-        </w:rPr>
-        <w:t xml:space="preserve">output: </w:t>
-      </w:r>
-      <w:proofErr w:type="spellStart"/>
-      <w:r>
-        <w:t>user_id</w:t>
-      </w:r>
-      <w:proofErr w:type="spellEnd"/>
-      <w:r>
-        <w:t xml:space="preserve">, username, </w:t>
-      </w:r>
-      <w:proofErr w:type="spellStart"/>
-      <w:r>
-        <w:t>full_name</w:t>
-      </w:r>
-      <w:proofErr w:type="spellEnd"/>
-      <w:r>
-        <w:t>, status, and message</w:t>
-      </w:r>
-    </w:p>
-    <w:p>
-      <w:pPr>
-        <w:rPr>
-          <w:b/>
-        </w:rPr>
-      </w:pPr>
-      <w:proofErr w:type="spellStart"/>
-      <w:r>
-        <w:rPr>
-          <w:b/>
-        </w:rPr>
-        <w:t>createContact</w:t>
-      </w:r>
-      <w:proofErr w:type="spellEnd"/>
-      <w:r>
-        <w:rPr>
-          <w:b/>
-        </w:rPr>
-        <w:t>:</w:t>
-      </w:r>
-    </w:p>
-    <w:p>
-      <w:pPr>
-        <w:pStyle w:val="ListParagraph"/>
-        <w:numPr>
-          <w:ilvl w:val="0"/>
-          <w:numId w:val="4"/>
-        </w:numPr>
-      </w:pPr>
-      <w:r>
-        <w:rPr>
-          <w:b/>
-        </w:rPr>
-        <w:t>required input:</w:t>
-      </w:r>
-      <w:r>
-        <w:rPr>
-          <w:b/>
-        </w:rPr>
-        <w:t xml:space="preserve"> </w:t>
-      </w:r>
-      <w:proofErr w:type="spellStart"/>
-      <w:r>
-        <w:t>user_id</w:t>
-      </w:r>
-      <w:proofErr w:type="spellEnd"/>
-    </w:p>
-    <w:p>
-      <w:pPr>
-        <w:pStyle w:val="ListParagraph"/>
-        <w:numPr>
-          <w:ilvl w:val="0"/>
-          <w:numId w:val="4"/>
-        </w:numPr>
-      </w:pPr>
-      <w:r>
-        <w:rPr>
-          <w:b/>
-        </w:rPr>
-        <w:t xml:space="preserve">output: </w:t>
-      </w:r>
-      <w:proofErr w:type="spellStart"/>
-      <w:r>
-        <w:t>user_id</w:t>
-      </w:r>
-      <w:proofErr w:type="spellEnd"/>
-      <w:r>
-        <w:t>, name, phone, address, website, email, status, and message</w:t>
-      </w:r>
-    </w:p>
-    <w:p>
-      <w:pPr>
-        <w:rPr>
-          <w:b/>
-        </w:rPr>
-      </w:pPr>
-      <w:proofErr w:type="spellStart"/>
-      <w:r>
-        <w:rPr>
-          <w:b/>
-        </w:rPr>
-        <w:t>editContact</w:t>
-      </w:r>
-      <w:proofErr w:type="spellEnd"/>
-      <w:r>
-        <w:rPr>
-          <w:b/>
-        </w:rPr>
-        <w:t>:</w:t>
-      </w:r>
-    </w:p>
-    <w:p>
-      <w:pPr>
-        <w:pStyle w:val="ListParagraph"/>
-        <w:numPr>
-          <w:ilvl w:val="0"/>
-          <w:numId w:val="4"/>
-        </w:numPr>
-      </w:pPr>
-      <w:r>
-        <w:rPr>
-          <w:b/>
-        </w:rPr>
-        <w:t xml:space="preserve">required input: </w:t>
-      </w:r>
-      <w:proofErr w:type="spellStart"/>
-      <w:r>
-        <w:t>contact_id</w:t>
-      </w:r>
-      <w:proofErr w:type="spellEnd"/>
+        <w:t xml:space="preserve"> and name</w:t>
+      </w:r>
     </w:p>
     <w:p>
       <w:pPr>

--- a/api calls/API documentation.docx
+++ b/api calls/API documentation.docx
@@ -686,7 +686,7 @@
       </w:r>
       <w:proofErr w:type="spellEnd"/>
       <w:r>
-        <w:t xml:space="preserve">, username, </w:t>
+        <w:t xml:space="preserve">, </w:t>
       </w:r>
       <w:proofErr w:type="spellStart"/>
       <w:r>
@@ -745,448 +745,418 @@
       <w:proofErr w:type="spellEnd"/>
       <w:r>
         <w:t xml:space="preserve"> and name</w:t>
+      </w:r>
+    </w:p>
+    <w:p>
+      <w:pPr>
+        <w:pStyle w:val="ListParagraph"/>
+        <w:numPr>
+          <w:ilvl w:val="0"/>
+          <w:numId w:val="4"/>
+        </w:numPr>
+      </w:pPr>
+      <w:r>
+        <w:rPr>
+          <w:b/>
+        </w:rPr>
+        <w:t xml:space="preserve">output: </w:t>
+      </w:r>
+      <w:proofErr w:type="spellStart"/>
+      <w:r>
+        <w:t>user_id</w:t>
+      </w:r>
+      <w:proofErr w:type="spellEnd"/>
+      <w:r>
+        <w:t>, name, phone, address, website, email, status, and message</w:t>
+      </w:r>
+    </w:p>
+    <w:p>
+      <w:pPr>
+        <w:rPr>
+          <w:b/>
+        </w:rPr>
+      </w:pPr>
+      <w:proofErr w:type="spellStart"/>
+      <w:r>
+        <w:rPr>
+          <w:b/>
+        </w:rPr>
+        <w:t>editContact</w:t>
+      </w:r>
+      <w:proofErr w:type="spellEnd"/>
+      <w:r>
+        <w:rPr>
+          <w:b/>
+        </w:rPr>
+        <w:t>:</w:t>
+      </w:r>
+    </w:p>
+    <w:p>
+      <w:pPr>
+        <w:pStyle w:val="ListParagraph"/>
+        <w:numPr>
+          <w:ilvl w:val="0"/>
+          <w:numId w:val="4"/>
+        </w:numPr>
+      </w:pPr>
+      <w:r>
+        <w:rPr>
+          <w:b/>
+        </w:rPr>
+        <w:t xml:space="preserve">required input: </w:t>
+      </w:r>
+      <w:proofErr w:type="spellStart"/>
+      <w:r>
+        <w:t>contact_id</w:t>
+      </w:r>
+      <w:proofErr w:type="spellEnd"/>
+      <w:r>
+        <w:t xml:space="preserve"> and name</w:t>
+      </w:r>
+    </w:p>
+    <w:p>
+      <w:pPr>
+        <w:pStyle w:val="ListParagraph"/>
+        <w:numPr>
+          <w:ilvl w:val="0"/>
+          <w:numId w:val="4"/>
+        </w:numPr>
+      </w:pPr>
+      <w:r>
+        <w:rPr>
+          <w:b/>
+        </w:rPr>
+        <w:t xml:space="preserve">output: </w:t>
+      </w:r>
+      <w:proofErr w:type="spellStart"/>
+      <w:r>
+        <w:t>contact_id</w:t>
+      </w:r>
+      <w:proofErr w:type="spellEnd"/>
+      <w:r>
+        <w:t>, name, phone, address, website, email, status, and message</w:t>
+      </w:r>
+    </w:p>
+    <w:p>
+      <w:pPr>
+        <w:rPr>
+          <w:b/>
+        </w:rPr>
+      </w:pPr>
+      <w:proofErr w:type="spellStart"/>
+      <w:r>
+        <w:rPr>
+          <w:b/>
+        </w:rPr>
+        <w:t>deleteContact</w:t>
+      </w:r>
+      <w:proofErr w:type="spellEnd"/>
+      <w:r>
+        <w:rPr>
+          <w:b/>
+        </w:rPr>
+        <w:t>:</w:t>
+      </w:r>
+    </w:p>
+    <w:p>
+      <w:pPr>
+        <w:pStyle w:val="ListParagraph"/>
+        <w:numPr>
+          <w:ilvl w:val="0"/>
+          <w:numId w:val="4"/>
+        </w:numPr>
+      </w:pPr>
+      <w:r>
+        <w:rPr>
+          <w:b/>
+        </w:rPr>
+        <w:t xml:space="preserve">required input: </w:t>
+      </w:r>
+      <w:proofErr w:type="spellStart"/>
+      <w:r>
+        <w:t>contact_id</w:t>
+      </w:r>
+      <w:proofErr w:type="spellEnd"/>
+    </w:p>
+    <w:p>
+      <w:pPr>
+        <w:pStyle w:val="ListParagraph"/>
+        <w:numPr>
+          <w:ilvl w:val="0"/>
+          <w:numId w:val="4"/>
+        </w:numPr>
+      </w:pPr>
+      <w:r>
+        <w:rPr>
+          <w:b/>
+        </w:rPr>
+        <w:t xml:space="preserve">output: </w:t>
+      </w:r>
+      <w:r>
+        <w:t>name, status, and message</w:t>
+      </w:r>
+    </w:p>
+    <w:p>
+      <w:pPr>
+        <w:rPr>
+          <w:b/>
+        </w:rPr>
+      </w:pPr>
+      <w:proofErr w:type="spellStart"/>
+      <w:r>
+        <w:rPr>
+          <w:b/>
+        </w:rPr>
+        <w:t>searchContact</w:t>
+      </w:r>
+      <w:proofErr w:type="spellEnd"/>
+      <w:r>
+        <w:rPr>
+          <w:b/>
+        </w:rPr>
+        <w:t>:</w:t>
+      </w:r>
+    </w:p>
+    <w:p>
+      <w:pPr>
+        <w:pStyle w:val="ListParagraph"/>
+        <w:numPr>
+          <w:ilvl w:val="0"/>
+          <w:numId w:val="4"/>
+        </w:numPr>
+      </w:pPr>
+      <w:r>
+        <w:rPr>
+          <w:b/>
+        </w:rPr>
+        <w:t xml:space="preserve">required input: </w:t>
+      </w:r>
+      <w:proofErr w:type="spellStart"/>
+      <w:r>
+        <w:t>user_id</w:t>
+      </w:r>
+      <w:proofErr w:type="spellEnd"/>
+      <w:r>
+        <w:t xml:space="preserve"> and search</w:t>
+      </w:r>
+    </w:p>
+    <w:p>
+      <w:pPr>
+        <w:pStyle w:val="ListParagraph"/>
+        <w:numPr>
+          <w:ilvl w:val="0"/>
+          <w:numId w:val="4"/>
+        </w:numPr>
+      </w:pPr>
+      <w:r>
+        <w:rPr>
+          <w:b/>
+        </w:rPr>
+        <w:t xml:space="preserve">output: </w:t>
+      </w:r>
+      <w:proofErr w:type="spellStart"/>
+      <w:r>
+        <w:t>user_id</w:t>
+      </w:r>
+      <w:proofErr w:type="spellEnd"/>
+      <w:r>
+        <w:t>, search,</w:t>
+      </w:r>
+      <w:r>
+        <w:t xml:space="preserve"> </w:t>
+      </w:r>
+      <w:proofErr w:type="spellStart"/>
+      <w:r>
+        <w:t>search_results</w:t>
+      </w:r>
+      <w:proofErr w:type="spellEnd"/>
+      <w:r>
+        <w:t xml:space="preserve"> </w:t>
+      </w:r>
+      <w:r>
+        <w:t>= {</w:t>
+      </w:r>
+      <w:proofErr w:type="spellStart"/>
+      <w:r>
+        <w:t>contact_id</w:t>
+      </w:r>
+      <w:proofErr w:type="spellEnd"/>
+      <w:r>
+        <w:t>, name, phone, address, website, email</w:t>
+      </w:r>
+      <w:r>
+        <w:t>}</w:t>
+      </w:r>
+      <w:r>
+        <w:t>,</w:t>
+      </w:r>
+      <w:r>
+        <w:t xml:space="preserve"> </w:t>
+      </w:r>
+      <w:r>
+        <w:t>status, and message</w:t>
+      </w:r>
+    </w:p>
+    <w:p>
+      <w:pPr>
+        <w:rPr>
+          <w:b/>
+        </w:rPr>
+      </w:pPr>
+      <w:proofErr w:type="spellStart"/>
+      <w:r>
+        <w:rPr>
+          <w:b/>
+        </w:rPr>
+        <w:t>getAllContact</w:t>
+      </w:r>
+      <w:proofErr w:type="spellEnd"/>
+      <w:r>
+        <w:rPr>
+          <w:b/>
+        </w:rPr>
+        <w:t>:</w:t>
+      </w:r>
+    </w:p>
+    <w:p>
+      <w:pPr>
+        <w:pStyle w:val="ListParagraph"/>
+        <w:numPr>
+          <w:ilvl w:val="0"/>
+          <w:numId w:val="4"/>
+        </w:numPr>
+      </w:pPr>
+      <w:r>
+        <w:rPr>
+          <w:b/>
+        </w:rPr>
+        <w:t xml:space="preserve">required input: </w:t>
+      </w:r>
+      <w:proofErr w:type="spellStart"/>
+      <w:r>
+        <w:t>user_id</w:t>
+      </w:r>
+      <w:proofErr w:type="spellEnd"/>
+    </w:p>
+    <w:p>
+      <w:pPr>
+        <w:pStyle w:val="ListParagraph"/>
+        <w:numPr>
+          <w:ilvl w:val="0"/>
+          <w:numId w:val="4"/>
+        </w:numPr>
+      </w:pPr>
+      <w:r>
+        <w:rPr>
+          <w:b/>
+        </w:rPr>
+        <w:t xml:space="preserve">output: </w:t>
+      </w:r>
+      <w:proofErr w:type="spellStart"/>
+      <w:r>
+        <w:t>user_id</w:t>
+      </w:r>
+      <w:proofErr w:type="spellEnd"/>
+      <w:r>
+        <w:t>,</w:t>
+      </w:r>
+      <w:r>
+        <w:t xml:space="preserve"> </w:t>
+      </w:r>
+      <w:r>
+        <w:t xml:space="preserve">contacts </w:t>
+      </w:r>
+      <w:r>
+        <w:t>= {</w:t>
+      </w:r>
+      <w:proofErr w:type="spellStart"/>
+      <w:r>
+        <w:t>contact_id</w:t>
+      </w:r>
+      <w:proofErr w:type="spellEnd"/>
+      <w:r>
+        <w:t>, name, phone, address, website, email</w:t>
+      </w:r>
+      <w:r>
+        <w:t>}</w:t>
+      </w:r>
+      <w:r>
+        <w:t>,</w:t>
+      </w:r>
+      <w:r>
+        <w:t xml:space="preserve"> </w:t>
+      </w:r>
+      <w:r>
+        <w:t>status, and message</w:t>
+      </w:r>
+    </w:p>
+    <w:p>
+      <w:pPr>
+        <w:rPr>
+          <w:b/>
+        </w:rPr>
+      </w:pPr>
+      <w:proofErr w:type="spellStart"/>
+      <w:r>
+        <w:rPr>
+          <w:b/>
+        </w:rPr>
+        <w:t>getOneContact</w:t>
+      </w:r>
+      <w:proofErr w:type="spellEnd"/>
+      <w:r>
+        <w:rPr>
+          <w:b/>
+        </w:rPr>
+        <w:t>:</w:t>
+      </w:r>
+    </w:p>
+    <w:p>
+      <w:pPr>
+        <w:pStyle w:val="ListParagraph"/>
+        <w:numPr>
+          <w:ilvl w:val="0"/>
+          <w:numId w:val="4"/>
+        </w:numPr>
+      </w:pPr>
+      <w:r>
+        <w:rPr>
+          <w:b/>
+        </w:rPr>
+        <w:t>required input:</w:t>
+      </w:r>
+      <w:r>
+        <w:rPr>
+          <w:b/>
+        </w:rPr>
+        <w:t xml:space="preserve"> </w:t>
+      </w:r>
+      <w:proofErr w:type="spellStart"/>
+      <w:r>
+        <w:t>contact_id</w:t>
+      </w:r>
+      <w:proofErr w:type="spellEnd"/>
+    </w:p>
+    <w:p>
+      <w:pPr>
+        <w:pStyle w:val="ListParagraph"/>
+        <w:numPr>
+          <w:ilvl w:val="0"/>
+          <w:numId w:val="4"/>
+        </w:numPr>
+      </w:pPr>
+      <w:r>
+        <w:rPr>
+          <w:b/>
+        </w:rPr>
+        <w:t xml:space="preserve">output: </w:t>
+      </w:r>
+      <w:proofErr w:type="spellStart"/>
+      <w:r>
+        <w:t>contact_id</w:t>
       </w:r>
       <w:bookmarkStart w:id="0" w:name="_GoBack"/>
       <w:bookmarkEnd w:id="0"/>
-    </w:p>
-    <w:p>
-      <w:pPr>
-        <w:pStyle w:val="ListParagraph"/>
-        <w:numPr>
-          <w:ilvl w:val="0"/>
-          <w:numId w:val="4"/>
-        </w:numPr>
-      </w:pPr>
-      <w:r>
-        <w:rPr>
-          <w:b/>
-        </w:rPr>
-        <w:t xml:space="preserve">output: </w:t>
-      </w:r>
-      <w:proofErr w:type="spellStart"/>
-      <w:r>
-        <w:t>user_id</w:t>
-      </w:r>
-      <w:proofErr w:type="spellEnd"/>
-      <w:r>
-        <w:t>, name, phone, address, website, email, status, and message</w:t>
-      </w:r>
-    </w:p>
-    <w:p>
-      <w:pPr>
-        <w:rPr>
-          <w:b/>
-        </w:rPr>
-      </w:pPr>
-      <w:proofErr w:type="spellStart"/>
-      <w:r>
-        <w:rPr>
-          <w:b/>
-        </w:rPr>
-        <w:t>editContact</w:t>
-      </w:r>
-      <w:proofErr w:type="spellEnd"/>
-      <w:r>
-        <w:rPr>
-          <w:b/>
-        </w:rPr>
-        <w:t>:</w:t>
-      </w:r>
-    </w:p>
-    <w:p>
-      <w:pPr>
-        <w:pStyle w:val="ListParagraph"/>
-        <w:numPr>
-          <w:ilvl w:val="0"/>
-          <w:numId w:val="4"/>
-        </w:numPr>
-      </w:pPr>
-      <w:r>
-        <w:rPr>
-          <w:b/>
-        </w:rPr>
-        <w:t xml:space="preserve">required input: </w:t>
-      </w:r>
-      <w:proofErr w:type="spellStart"/>
-      <w:r>
-        <w:t>contact_id</w:t>
-      </w:r>
-      <w:proofErr w:type="spellEnd"/>
-      <w:r>
-        <w:t xml:space="preserve"> and name</w:t>
-      </w:r>
-    </w:p>
-    <w:p>
-      <w:pPr>
-        <w:pStyle w:val="ListParagraph"/>
-        <w:numPr>
-          <w:ilvl w:val="0"/>
-          <w:numId w:val="4"/>
-        </w:numPr>
-      </w:pPr>
-      <w:r>
-        <w:rPr>
-          <w:b/>
-        </w:rPr>
-        <w:t xml:space="preserve">output: </w:t>
-      </w:r>
-      <w:proofErr w:type="spellStart"/>
-      <w:r>
-        <w:t>contact_id</w:t>
-      </w:r>
-      <w:proofErr w:type="spellEnd"/>
-      <w:r>
-        <w:t xml:space="preserve">, </w:t>
-      </w:r>
-      <w:proofErr w:type="spellStart"/>
-      <w:r>
-        <w:t>user_id</w:t>
-      </w:r>
-      <w:proofErr w:type="spellEnd"/>
-      <w:r>
-        <w:t>, name, phone, address, website, email, status, and message</w:t>
-      </w:r>
-    </w:p>
-    <w:p>
-      <w:pPr>
-        <w:rPr>
-          <w:b/>
-        </w:rPr>
-      </w:pPr>
-      <w:proofErr w:type="spellStart"/>
-      <w:r>
-        <w:rPr>
-          <w:b/>
-        </w:rPr>
-        <w:t>deleteContact</w:t>
-      </w:r>
-      <w:proofErr w:type="spellEnd"/>
-      <w:r>
-        <w:rPr>
-          <w:b/>
-        </w:rPr>
-        <w:t>:</w:t>
-      </w:r>
-    </w:p>
-    <w:p>
-      <w:pPr>
-        <w:pStyle w:val="ListParagraph"/>
-        <w:numPr>
-          <w:ilvl w:val="0"/>
-          <w:numId w:val="4"/>
-        </w:numPr>
-      </w:pPr>
-      <w:r>
-        <w:rPr>
-          <w:b/>
-        </w:rPr>
-        <w:t xml:space="preserve">required input: </w:t>
-      </w:r>
-      <w:proofErr w:type="spellStart"/>
-      <w:r>
-        <w:t>contact_id</w:t>
-      </w:r>
-      <w:proofErr w:type="spellEnd"/>
-    </w:p>
-    <w:p>
-      <w:pPr>
-        <w:pStyle w:val="ListParagraph"/>
-        <w:numPr>
-          <w:ilvl w:val="0"/>
-          <w:numId w:val="4"/>
-        </w:numPr>
-      </w:pPr>
-      <w:r>
-        <w:rPr>
-          <w:b/>
-        </w:rPr>
-        <w:t xml:space="preserve">output: </w:t>
-      </w:r>
-      <w:r>
-        <w:t>name, status, and message</w:t>
-      </w:r>
-    </w:p>
-    <w:p>
-      <w:pPr>
-        <w:rPr>
-          <w:b/>
-        </w:rPr>
-      </w:pPr>
-      <w:proofErr w:type="spellStart"/>
-      <w:r>
-        <w:rPr>
-          <w:b/>
-        </w:rPr>
-        <w:t>searchContact</w:t>
-      </w:r>
-      <w:proofErr w:type="spellEnd"/>
-      <w:r>
-        <w:rPr>
-          <w:b/>
-        </w:rPr>
-        <w:t>:</w:t>
-      </w:r>
-    </w:p>
-    <w:p>
-      <w:pPr>
-        <w:pStyle w:val="ListParagraph"/>
-        <w:numPr>
-          <w:ilvl w:val="0"/>
-          <w:numId w:val="4"/>
-        </w:numPr>
-      </w:pPr>
-      <w:r>
-        <w:rPr>
-          <w:b/>
-        </w:rPr>
-        <w:t xml:space="preserve">required input: </w:t>
-      </w:r>
-      <w:proofErr w:type="spellStart"/>
-      <w:r>
-        <w:t>user_id</w:t>
-      </w:r>
-      <w:proofErr w:type="spellEnd"/>
-      <w:r>
-        <w:t xml:space="preserve"> and search</w:t>
-      </w:r>
-    </w:p>
-    <w:p>
-      <w:pPr>
-        <w:pStyle w:val="ListParagraph"/>
-        <w:numPr>
-          <w:ilvl w:val="0"/>
-          <w:numId w:val="4"/>
-        </w:numPr>
-      </w:pPr>
-      <w:r>
-        <w:rPr>
-          <w:b/>
-        </w:rPr>
-        <w:t xml:space="preserve">output: </w:t>
-      </w:r>
-      <w:proofErr w:type="spellStart"/>
-      <w:r>
-        <w:t>user_id</w:t>
-      </w:r>
-      <w:proofErr w:type="spellEnd"/>
-      <w:r>
-        <w:t>, search,</w:t>
-      </w:r>
-      <w:r>
-        <w:t xml:space="preserve"> </w:t>
-      </w:r>
-      <w:proofErr w:type="spellStart"/>
-      <w:r>
-        <w:t>search_results</w:t>
-      </w:r>
-      <w:proofErr w:type="spellEnd"/>
-      <w:r>
-        <w:t xml:space="preserve"> </w:t>
-      </w:r>
-      <w:r>
-        <w:t>= {</w:t>
-      </w:r>
-      <w:proofErr w:type="spellStart"/>
-      <w:r>
-        <w:t>contact_id</w:t>
-      </w:r>
-      <w:proofErr w:type="spellEnd"/>
-      <w:r>
-        <w:t>, name, phone, address, website, email</w:t>
-      </w:r>
-      <w:r>
-        <w:t>}</w:t>
-      </w:r>
-      <w:r>
-        <w:t>,</w:t>
-      </w:r>
-      <w:r>
-        <w:t xml:space="preserve"> </w:t>
-      </w:r>
-      <w:r>
-        <w:t>status, and message</w:t>
-      </w:r>
-    </w:p>
-    <w:p>
-      <w:pPr>
-        <w:rPr>
-          <w:b/>
-        </w:rPr>
-      </w:pPr>
-      <w:proofErr w:type="spellStart"/>
-      <w:r>
-        <w:rPr>
-          <w:b/>
-        </w:rPr>
-        <w:t>getAllContact</w:t>
-      </w:r>
-      <w:proofErr w:type="spellEnd"/>
-      <w:r>
-        <w:rPr>
-          <w:b/>
-        </w:rPr>
-        <w:t>:</w:t>
-      </w:r>
-    </w:p>
-    <w:p>
-      <w:pPr>
-        <w:pStyle w:val="ListParagraph"/>
-        <w:numPr>
-          <w:ilvl w:val="0"/>
-          <w:numId w:val="4"/>
-        </w:numPr>
-      </w:pPr>
-      <w:r>
-        <w:rPr>
-          <w:b/>
-        </w:rPr>
-        <w:t xml:space="preserve">required input: </w:t>
-      </w:r>
-      <w:proofErr w:type="spellStart"/>
-      <w:r>
-        <w:t>user_id</w:t>
-      </w:r>
-      <w:proofErr w:type="spellEnd"/>
-    </w:p>
-    <w:p>
-      <w:pPr>
-        <w:pStyle w:val="ListParagraph"/>
-        <w:numPr>
-          <w:ilvl w:val="0"/>
-          <w:numId w:val="4"/>
-        </w:numPr>
-      </w:pPr>
-      <w:r>
-        <w:rPr>
-          <w:b/>
-        </w:rPr>
-        <w:t xml:space="preserve">output: </w:t>
-      </w:r>
-      <w:proofErr w:type="spellStart"/>
-      <w:r>
-        <w:t>user_id</w:t>
-      </w:r>
-      <w:proofErr w:type="spellEnd"/>
-      <w:r>
-        <w:t>,</w:t>
-      </w:r>
-      <w:r>
-        <w:t xml:space="preserve"> </w:t>
-      </w:r>
-      <w:r>
-        <w:t xml:space="preserve">contacts </w:t>
-      </w:r>
-      <w:r>
-        <w:t>= {</w:t>
-      </w:r>
-      <w:proofErr w:type="spellStart"/>
-      <w:r>
-        <w:t>contact_id</w:t>
-      </w:r>
-      <w:proofErr w:type="spellEnd"/>
-      <w:r>
-        <w:t>, name, phone, address, website, email</w:t>
-      </w:r>
-      <w:r>
-        <w:t>}</w:t>
-      </w:r>
-      <w:r>
-        <w:t>,</w:t>
-      </w:r>
-      <w:r>
-        <w:t xml:space="preserve"> </w:t>
-      </w:r>
-      <w:r>
-        <w:t>status, and message</w:t>
-      </w:r>
-    </w:p>
-    <w:p>
-      <w:pPr>
-        <w:rPr>
-          <w:b/>
-        </w:rPr>
-      </w:pPr>
-      <w:proofErr w:type="spellStart"/>
-      <w:r>
-        <w:rPr>
-          <w:b/>
-        </w:rPr>
-        <w:t>getOneContact</w:t>
-      </w:r>
-      <w:proofErr w:type="spellEnd"/>
-      <w:r>
-        <w:rPr>
-          <w:b/>
-        </w:rPr>
-        <w:t>:</w:t>
-      </w:r>
-    </w:p>
-    <w:p>
-      <w:pPr>
-        <w:pStyle w:val="ListParagraph"/>
-        <w:numPr>
-          <w:ilvl w:val="0"/>
-          <w:numId w:val="4"/>
-        </w:numPr>
-      </w:pPr>
-      <w:r>
-        <w:rPr>
-          <w:b/>
-        </w:rPr>
-        <w:t>required input:</w:t>
-      </w:r>
-      <w:r>
-        <w:rPr>
-          <w:b/>
-        </w:rPr>
-        <w:t xml:space="preserve"> </w:t>
-      </w:r>
-      <w:proofErr w:type="spellStart"/>
-      <w:r>
-        <w:t>contact_id</w:t>
-      </w:r>
-      <w:proofErr w:type="spellEnd"/>
-      <w:r>
-        <w:t xml:space="preserve"> and</w:t>
-      </w:r>
-      <w:r>
-        <w:rPr>
-          <w:b/>
-        </w:rPr>
-        <w:t xml:space="preserve"> </w:t>
-      </w:r>
-      <w:proofErr w:type="spellStart"/>
-      <w:r>
-        <w:t>user_id</w:t>
-      </w:r>
-      <w:proofErr w:type="spellEnd"/>
-    </w:p>
-    <w:p>
-      <w:pPr>
-        <w:pStyle w:val="ListParagraph"/>
-        <w:numPr>
-          <w:ilvl w:val="0"/>
-          <w:numId w:val="4"/>
-        </w:numPr>
-      </w:pPr>
-      <w:r>
-        <w:rPr>
-          <w:b/>
-        </w:rPr>
-        <w:t xml:space="preserve">output: </w:t>
-      </w:r>
-      <w:proofErr w:type="spellStart"/>
-      <w:r>
-        <w:t>contact_id</w:t>
-      </w:r>
-      <w:proofErr w:type="spellEnd"/>
-      <w:r>
-        <w:t xml:space="preserve">, </w:t>
-      </w:r>
-      <w:proofErr w:type="spellStart"/>
-      <w:r>
-        <w:t>user_id</w:t>
-      </w:r>
       <w:proofErr w:type="spellEnd"/>
       <w:r>
         <w:t>, name, phone, address, website, email, status, and message</w:t>
